--- a/Samples/System/AsynchronousProgramming/Readme.docx
+++ b/Samples/System/AsynchronousProgramming/Readme.docx
@@ -241,7 +241,13 @@
       </w:r>
       <w:proofErr w:type="spellEnd"/>
       <w:r>
-        <w:t xml:space="preserve"> with GDK asynchronous functions, the libraries are powerful on their own and fully portable between Windows 10, Xbox One, and Project Scarlett.</w:t>
+        <w:t xml:space="preserve"> with GDK asynchronous functions, the libraries are powerful on their own and fully portable between Windows 10, Xbox One, and </w:t>
+      </w:r>
+      <w:r>
+        <w:t>Xbox Series X|S</w:t>
+      </w:r>
+      <w:r>
+        <w:t>.</w:t>
       </w:r>
     </w:p>
     <w:p/>
@@ -284,7 +290,13 @@
     <w:p/>
     <w:p>
       <w:r>
-        <w:t xml:space="preserve">If using Project Scarlett, set the active solution platform to </w:t>
+        <w:t xml:space="preserve">If using </w:t>
+      </w:r>
+      <w:r>
+        <w:t>an Xbox Series X|S devkit</w:t>
+      </w:r>
+      <w:r>
+        <w:t xml:space="preserve">, set the active solution platform to </w:t>
       </w:r>
       <w:proofErr w:type="gramStart"/>
       <w:r>
@@ -3863,7 +3875,10 @@
     </w:p>
     <w:p>
       <w:r>
-        <w:t>Project Scarlett devices support SMT to allow the logical core count to double. However, the increased power draw causes the frequency of the cores to drop with SMT enabled. This means that the title can choose to have 7 faster cores, or 14 slightly slower cores with some sharing considerations.</w:t>
+        <w:t xml:space="preserve">Xbox Series X|S </w:t>
+      </w:r>
+      <w:r>
+        <w:t>devices support SMT to allow the logical core count to double. However, the increased power draw causes the frequency of the cores to drop with SMT enabled. This means that the title can choose to have 7 faster cores, or 14 slightly slower cores with some sharing considerations.</w:t>
       </w:r>
     </w:p>
     <w:p/>
